--- a/Ошибки.docx
+++ b/Ошибки.docx
@@ -156,6 +156,47 @@
       </w:r>
       <w:r>
         <w:t>Не совсем логично, но очень сильно упрощает код.</w:t>
+      </w:r>
+    </w:p>
+    <w:p>
+      <w:pPr>
+        <w:pStyle w:val="a6"/>
+        <w:numPr>
+          <w:ilvl w:val="0"/>
+          <w:numId w:val="5"/>
+        </w:numPr>
+      </w:pPr>
+      <w:r>
+        <w:t>Доделать упорядочивание печатаемой информации, например, состав заказа.</w:t>
+      </w:r>
+    </w:p>
+    <w:p>
+      <w:pPr>
+        <w:pStyle w:val="a6"/>
+        <w:numPr>
+          <w:ilvl w:val="0"/>
+          <w:numId w:val="5"/>
+        </w:numPr>
+      </w:pPr>
+      <w:proofErr w:type="gramStart"/>
+      <w:r>
+        <w:t>Доделать</w:t>
+      </w:r>
+      <w:proofErr w:type="gramEnd"/>
+      <w:r>
+        <w:t xml:space="preserve"> чтобы заказанные книги вычитались из остатков.</w:t>
+      </w:r>
+    </w:p>
+    <w:p>
+      <w:pPr>
+        <w:pStyle w:val="a6"/>
+        <w:numPr>
+          <w:ilvl w:val="0"/>
+          <w:numId w:val="5"/>
+        </w:numPr>
+      </w:pPr>
+      <w:r>
+        <w:t xml:space="preserve">Почему то не работает в распечатке заказов покупателя два вложенных цикла. </w:t>
       </w:r>
     </w:p>
     <w:sectPr>
